--- a/trunk/ sip-toko-net/Information/SIP-Toko NET.docx
+++ b/trunk/ sip-toko-net/Information/SIP-Toko NET.docx
@@ -393,6 +393,9 @@
         <w:jc w:val="both"/>
       </w:pPr>
       <w:r>
+        <w:rPr>
+          <w:noProof/>
+        </w:rPr>
         <w:lastRenderedPageBreak/>
         <w:drawing>
           <wp:inline distT="0" distB="0" distL="0" distR="0">
@@ -475,6 +478,133 @@
             </a:graphic>
           </wp:inline>
         </w:drawing>
+      </w:r>
+    </w:p>
+    <w:p>
+      <w:pPr>
+        <w:ind w:firstLine="720"/>
+        <w:jc w:val="both"/>
+      </w:pPr>
+      <w:r>
+        <w:lastRenderedPageBreak/>
+        <w:drawing>
+          <wp:inline distT="0" distB="0" distL="0" distR="0">
+            <wp:extent cx="5943600" cy="3441065"/>
+            <wp:effectExtent l="19050" t="0" r="0" b="0"/>
+            <wp:docPr id="3" name="Picture 1" descr="Form barang 1.jpg"/>
+            <wp:cNvGraphicFramePr>
+              <a:graphicFrameLocks xmlns:a="http://schemas.openxmlformats.org/drawingml/2006/main" noChangeAspect="1"/>
+            </wp:cNvGraphicFramePr>
+            <a:graphic xmlns:a="http://schemas.openxmlformats.org/drawingml/2006/main">
+              <a:graphicData uri="http://schemas.openxmlformats.org/drawingml/2006/picture">
+                <pic:pic xmlns:pic="http://schemas.openxmlformats.org/drawingml/2006/picture">
+                  <pic:nvPicPr>
+                    <pic:cNvPr id="0" name="Form barang 1.jpg"/>
+                    <pic:cNvPicPr/>
+                  </pic:nvPicPr>
+                  <pic:blipFill>
+                    <a:blip r:embed="rId7"/>
+                    <a:stretch>
+                      <a:fillRect/>
+                    </a:stretch>
+                  </pic:blipFill>
+                  <pic:spPr>
+                    <a:xfrm>
+                      <a:off x="0" y="0"/>
+                      <a:ext cx="5943600" cy="3441065"/>
+                    </a:xfrm>
+                    <a:prstGeom prst="rect">
+                      <a:avLst/>
+                    </a:prstGeom>
+                  </pic:spPr>
+                </pic:pic>
+              </a:graphicData>
+            </a:graphic>
+          </wp:inline>
+        </w:drawing>
+      </w:r>
+    </w:p>
+    <w:p>
+      <w:pPr>
+        <w:ind w:firstLine="720"/>
+        <w:jc w:val="both"/>
+      </w:pPr>
+      <w:proofErr w:type="spellStart"/>
+      <w:proofErr w:type="gramStart"/>
+      <w:r>
+        <w:t>Untuk</w:t>
+      </w:r>
+      <w:proofErr w:type="spellEnd"/>
+      <w:r>
+        <w:t xml:space="preserve"> </w:t>
+      </w:r>
+      <w:proofErr w:type="spellStart"/>
+      <w:r>
+        <w:t>mendonload</w:t>
+      </w:r>
+      <w:proofErr w:type="spellEnd"/>
+      <w:r>
+        <w:t xml:space="preserve"> program </w:t>
+      </w:r>
+      <w:proofErr w:type="spellStart"/>
+      <w:r>
+        <w:t>ada</w:t>
+      </w:r>
+      <w:proofErr w:type="spellEnd"/>
+      <w:r>
+        <w:t xml:space="preserve"> </w:t>
+      </w:r>
+      <w:proofErr w:type="spellStart"/>
+      <w:r>
+        <w:t>di</w:t>
+      </w:r>
+      <w:proofErr w:type="spellEnd"/>
+      <w:r>
+        <w:t xml:space="preserve"> </w:t>
+      </w:r>
+      <w:proofErr w:type="spellStart"/>
+      <w:r>
+        <w:t>sini</w:t>
+      </w:r>
+      <w:proofErr w:type="spellEnd"/>
+      <w:r>
+        <w:t>.</w:t>
+      </w:r>
+      <w:proofErr w:type="gramEnd"/>
+    </w:p>
+    <w:p>
+      <w:pPr>
+        <w:ind w:firstLine="720"/>
+        <w:jc w:val="both"/>
+      </w:pPr>
+      <w:proofErr w:type="spellStart"/>
+      <w:proofErr w:type="gramStart"/>
+      <w:r>
+        <w:t>Untuk</w:t>
+      </w:r>
+      <w:proofErr w:type="spellEnd"/>
+      <w:r>
+        <w:t xml:space="preserve"> </w:t>
+      </w:r>
+      <w:proofErr w:type="spellStart"/>
+      <w:r>
+        <w:t>codingnya</w:t>
+      </w:r>
+      <w:proofErr w:type="spellEnd"/>
+      <w:r>
+        <w:t xml:space="preserve"> </w:t>
+      </w:r>
+      <w:proofErr w:type="spellStart"/>
+      <w:r>
+        <w:t>menyusul</w:t>
+      </w:r>
+      <w:proofErr w:type="spellEnd"/>
+      <w:r>
+        <w:t>.</w:t>
+      </w:r>
+      <w:proofErr w:type="gramEnd"/>
+      <w:r>
+        <w:t xml:space="preserve"> ^o^</w:t>
       </w:r>
     </w:p>
     <w:sectPr>
